--- a/main.docx
+++ b/main.docx
@@ -53,7 +53,7 @@
         <w:pStyle w:val="Date"/>
       </w:pPr>
       <w:r>
-        <w:t xml:space="preserve">2023-02-13</w:t>
+        <w:t xml:space="preserve">2023-02-14</w:t>
       </w:r>
     </w:p>
     <w:p>
@@ -322,7 +322,7 @@
         <w:t xml:space="preserve"> </w:t>
       </w:r>
       <w:r>
-        <w:t xml:space="preserve">to make this easier for teaching</w:t>
+        <w:t xml:space="preserve">to make this easier for teaching.</w:t>
       </w:r>
     </w:p>
     <w:p>
